--- a/src/assets/doc/preinformes.docx
+++ b/src/assets/doc/preinformes.docx
@@ -730,22 +730,7 @@
                 <w:color w:val="000000"/>
                 <w:sz w:val="24"/>
               </w:rPr>
-              <w:t>{nombreProyecto}</w:t>
-            </w:r>
-          </w:p>
-          <w:p>
-            <w:pPr>
-              <w:rPr>
-                <w:b/>
-                <w:bCs/>
-              </w:rPr>
-            </w:pPr>
-            <w:r>
-              <w:rPr>
-                <w:b/>
-                <w:bCs/>
-              </w:rPr>
-              <w:t xml:space="preserve">Director: </w:t>
+              <w:t>{nombre</w:t>
             </w:r>
             <w:r>
               <w:rPr>
@@ -755,22 +740,7 @@
                 <w:color w:val="000000"/>
                 <w:sz w:val="24"/>
               </w:rPr>
-              <w:t>{nombreDirector}</w:t>
-            </w:r>
-          </w:p>
-          <w:p>
-            <w:pPr>
-              <w:rPr>
-                <w:b/>
-                <w:bCs/>
-              </w:rPr>
-            </w:pPr>
-            <w:r>
-              <w:rPr>
-                <w:b/>
-                <w:bCs/>
-              </w:rPr>
-              <w:t xml:space="preserve">Carrera: </w:t>
+              <w:t>p</w:t>
             </w:r>
             <w:r>
               <w:rPr>
@@ -780,7 +750,97 @@
                 <w:color w:val="000000"/>
                 <w:sz w:val="24"/>
               </w:rPr>
-              <w:t>{nombrecarrera}</w:t>
+              <w:t>royecto}</w:t>
+            </w:r>
+          </w:p>
+          <w:p>
+            <w:pPr>
+              <w:rPr>
+                <w:b/>
+                <w:bCs/>
+              </w:rPr>
+            </w:pPr>
+            <w:r>
+              <w:rPr>
+                <w:b/>
+                <w:bCs/>
+              </w:rPr>
+              <w:t xml:space="preserve">Director: </w:t>
+            </w:r>
+            <w:r>
+              <w:rPr>
+                <w:rFonts w:ascii="TimesNewRomanPS-BoldMT" w:hAnsi="TimesNewRomanPS-BoldMT" w:cs="TimesNewRomanPS-BoldMT"/>
+                <w:bCs/>
+                <w:noProof/>
+                <w:color w:val="000000"/>
+                <w:sz w:val="24"/>
+              </w:rPr>
+              <w:t>{nombre</w:t>
+            </w:r>
+            <w:r>
+              <w:rPr>
+                <w:rFonts w:ascii="TimesNewRomanPS-BoldMT" w:hAnsi="TimesNewRomanPS-BoldMT" w:cs="TimesNewRomanPS-BoldMT"/>
+                <w:bCs/>
+                <w:noProof/>
+                <w:color w:val="000000"/>
+                <w:sz w:val="24"/>
+              </w:rPr>
+              <w:t>d</w:t>
+            </w:r>
+            <w:r>
+              <w:rPr>
+                <w:rFonts w:ascii="TimesNewRomanPS-BoldMT" w:hAnsi="TimesNewRomanPS-BoldMT" w:cs="TimesNewRomanPS-BoldMT"/>
+                <w:bCs/>
+                <w:noProof/>
+                <w:color w:val="000000"/>
+                <w:sz w:val="24"/>
+              </w:rPr>
+              <w:t>irector}</w:t>
+            </w:r>
+          </w:p>
+          <w:p>
+            <w:pPr>
+              <w:rPr>
+                <w:b/>
+                <w:bCs/>
+              </w:rPr>
+            </w:pPr>
+            <w:r>
+              <w:rPr>
+                <w:b/>
+                <w:bCs/>
+              </w:rPr>
+              <w:t xml:space="preserve">Carrera: </w:t>
+            </w:r>
+            <w:r>
+              <w:rPr>
+                <w:rFonts w:ascii="TimesNewRomanPS-BoldMT" w:hAnsi="TimesNewRomanPS-BoldMT" w:cs="TimesNewRomanPS-BoldMT"/>
+                <w:bCs/>
+                <w:noProof/>
+                <w:color w:val="000000"/>
+                <w:sz w:val="24"/>
+              </w:rPr>
+              <w:t>{nombre</w:t>
+            </w:r>
+            <w:r>
+              <w:rPr>
+                <w:rFonts w:ascii="TimesNewRomanPS-BoldMT" w:hAnsi="TimesNewRomanPS-BoldMT" w:cs="TimesNewRomanPS-BoldMT"/>
+                <w:bCs/>
+                <w:noProof/>
+                <w:color w:val="000000"/>
+                <w:sz w:val="24"/>
+              </w:rPr>
+              <w:t>c</w:t>
+            </w:r>
+            <w:r>
+              <w:rPr>
+                <w:rFonts w:ascii="TimesNewRomanPS-BoldMT" w:hAnsi="TimesNewRomanPS-BoldMT" w:cs="TimesNewRomanPS-BoldMT"/>
+                <w:bCs/>
+                <w:noProof/>
+                <w:color w:val="000000"/>
+                <w:sz w:val="24"/>
+              </w:rPr>
+              <w:t>arrera}</w:t>
             </w:r>
           </w:p>
         </w:tc>
@@ -1000,15 +1060,7 @@
           </w:tcPr>
           <w:p>
             <w:r>
-              <w:t>{#</w:t>
-            </w:r>
-            <w:proofErr w:type="gramStart"/>
-            <w:r>
-              <w:t>tb}{</w:t>
-            </w:r>
-            <w:proofErr w:type="gramEnd"/>
-            <w:r>
-              <w:t>no}</w:t>
+              <w:t>{#tb}{no}</w:t>
             </w:r>
           </w:p>
         </w:tc>
@@ -1106,11 +1158,14 @@
               <w:spacing w:line="361" w:lineRule="exact"/>
               <w:ind w:right="-239"/>
             </w:pPr>
-            <w:permStart w:id="1759643433" w:edGrp="everyone" w:colFirst="0" w:colLast="0"/>
+            <w:permStart w:id="1646150846" w:edGrp="everyone"/>
+            <w:r>
+              <w:t xml:space="preserve"> </w:t>
+            </w:r>
+            <w:permEnd w:id="1646150846"/>
           </w:p>
         </w:tc>
       </w:tr>
-      <w:permEnd w:id="1759643433"/>
     </w:tbl>
     <w:p/>
     <w:tbl>
@@ -1159,32 +1214,84 @@
             <w:tcW w:w="4247" w:type="dxa"/>
           </w:tcPr>
           <w:p>
-            <w:permStart w:id="1488862921" w:edGrp="everyone" w:colFirst="1" w:colLast="1"/>
-            <w:permStart w:id="215099287" w:edGrp="everyone" w:colFirst="0" w:colLast="0"/>
-            <w:r>
+            <w:pPr>
+              <w:rPr>
+                <w:u w:val="single"/>
+              </w:rPr>
+            </w:pPr>
+            <w:permStart w:id="1460538420" w:edGrp="everyone" w:colFirst="1" w:colLast="1"/>
+            <w:permStart w:id="1376063016" w:edGrp="everyone" w:colFirst="0" w:colLast="0"/>
+            <w:r>
+              <w:rPr>
+                <w:u w:val="single"/>
+              </w:rPr>
               <w:t>Firma:</w:t>
             </w:r>
           </w:p>
-          <w:p/>
-          <w:p/>
-          <w:p/>
+          <w:p>
+            <w:pPr>
+              <w:rPr>
+                <w:u w:val="single"/>
+              </w:rPr>
+            </w:pPr>
+          </w:p>
+          <w:p>
+            <w:pPr>
+              <w:rPr>
+                <w:u w:val="single"/>
+              </w:rPr>
+            </w:pPr>
+          </w:p>
+          <w:p>
+            <w:pPr>
+              <w:rPr>
+                <w:u w:val="single"/>
+              </w:rPr>
+            </w:pPr>
+          </w:p>
         </w:tc>
         <w:tc>
           <w:tcPr>
             <w:tcW w:w="4247" w:type="dxa"/>
           </w:tcPr>
           <w:p>
-            <w:r>
+            <w:pPr>
+              <w:rPr>
+                <w:u w:val="single"/>
+              </w:rPr>
+            </w:pPr>
+            <w:r>
+              <w:rPr>
+                <w:u w:val="single"/>
+              </w:rPr>
               <w:t>Firma:</w:t>
             </w:r>
           </w:p>
-          <w:p/>
-          <w:p/>
-          <w:p/>
+          <w:p>
+            <w:pPr>
+              <w:rPr>
+                <w:u w:val="single"/>
+              </w:rPr>
+            </w:pPr>
+          </w:p>
+          <w:p>
+            <w:pPr>
+              <w:rPr>
+                <w:u w:val="single"/>
+              </w:rPr>
+            </w:pPr>
+          </w:p>
+          <w:p>
+            <w:pPr>
+              <w:rPr>
+                <w:u w:val="single"/>
+              </w:rPr>
+            </w:pPr>
+          </w:p>
         </w:tc>
       </w:tr>
-      <w:permEnd w:id="1488862921"/>
-      <w:permEnd w:id="215099287"/>
+      <w:permEnd w:id="1460538420"/>
+      <w:permEnd w:id="1376063016"/>
       <w:tr>
         <w:tc>
           <w:tcPr>
@@ -1216,7 +1323,7 @@
                 <w:color w:val="000000"/>
                 <w:sz w:val="24"/>
               </w:rPr>
-              <w:t>Responsable</w:t>
+              <w:t>r</w:t>
             </w:r>
             <w:r>
               <w:rPr>
@@ -1225,7 +1332,17 @@
                 <w:color w:val="000000"/>
                 <w:sz w:val="24"/>
               </w:rPr>
-              <w:t>PP</w:t>
+              <w:t>esponsable}</w:t>
+            </w:r>
+          </w:p>
+        </w:tc>
+        <w:tc>
+          <w:tcPr>
+            <w:tcW w:w="4247" w:type="dxa"/>
+          </w:tcPr>
+          <w:p>
+            <w:r>
+              <w:t xml:space="preserve">Nombre: </w:t>
             </w:r>
             <w:r>
               <w:rPr>
@@ -1234,17 +1351,7 @@
                 <w:color w:val="000000"/>
                 <w:sz w:val="24"/>
               </w:rPr>
-              <w:t>}</w:t>
-            </w:r>
-          </w:p>
-        </w:tc>
-        <w:tc>
-          <w:tcPr>
-            <w:tcW w:w="4247" w:type="dxa"/>
-          </w:tcPr>
-          <w:p>
-            <w:r>
-              <w:t xml:space="preserve">Nombre: </w:t>
+              <w:t>{</w:t>
             </w:r>
             <w:r>
               <w:rPr>
@@ -1253,7 +1360,7 @@
                 <w:color w:val="000000"/>
                 <w:sz w:val="24"/>
               </w:rPr>
-              <w:t>{</w:t>
+              <w:t>nombre</w:t>
             </w:r>
             <w:r>
               <w:rPr>
@@ -1262,7 +1369,7 @@
                 <w:color w:val="000000"/>
                 <w:sz w:val="24"/>
               </w:rPr>
-              <w:t>nombreCoordinadorVs</w:t>
+              <w:t>c</w:t>
             </w:r>
             <w:r>
               <w:rPr>
@@ -1271,6 +1378,15 @@
                 <w:color w:val="000000"/>
                 <w:sz w:val="24"/>
               </w:rPr>
+              <w:t>oordinador</w:t>
+            </w:r>
+            <w:r>
+              <w:rPr>
+                <w:rFonts w:ascii="TimesNewRomanPSMT" w:hAnsi="TimesNewRomanPSMT" w:cs="TimesNewRomanPSMT"/>
+                <w:noProof/>
+                <w:color w:val="000000"/>
+                <w:sz w:val="24"/>
+              </w:rPr>
               <w:t>}</w:t>
             </w:r>
           </w:p>
@@ -1304,8 +1420,6 @@
             <w:tcW w:w="4247" w:type="dxa"/>
           </w:tcPr>
           <w:p>
-            <w:permStart w:id="1953968480" w:edGrp="everyone" w:colFirst="0" w:colLast="0"/>
-            <w:permStart w:id="1272077556" w:edGrp="everyone" w:colFirst="1" w:colLast="1"/>
             <w:r>
               <w:t xml:space="preserve">Fecha: </w:t>
             </w:r>
@@ -1322,8 +1436,6 @@
           </w:p>
         </w:tc>
       </w:tr>
-      <w:permEnd w:id="1953968480"/>
-      <w:permEnd w:id="1272077556"/>
     </w:tbl>
     <w:p/>
     <w:p/>

--- a/src/assets/doc/preinformes.docx
+++ b/src/assets/doc/preinformes.docx
@@ -2,672 +2,10 @@
 <file path=word/document.xml><?xml version="1.0" encoding="utf-8"?>
 <w:document xmlns:wpc="http://schemas.microsoft.com/office/word/2010/wordprocessingCanvas" xmlns:cx="http://schemas.microsoft.com/office/drawing/2014/chartex" xmlns:cx1="http://schemas.microsoft.com/office/drawing/2015/9/8/chartex" xmlns:cx2="http://schemas.microsoft.com/office/drawing/2015/10/21/chartex" xmlns:cx3="http://schemas.microsoft.com/office/drawing/2016/5/9/chartex" xmlns:cx4="http://schemas.microsoft.com/office/drawing/2016/5/10/chartex" xmlns:cx5="http://schemas.microsoft.com/office/drawing/2016/5/11/chartex" xmlns:cx6="http://schemas.microsoft.com/office/drawing/2016/5/12/chartex" xmlns:cx7="http://schemas.microsoft.com/office/drawing/2016/5/13/chartex" xmlns:cx8="http://schemas.microsoft.com/office/drawing/2016/5/14/chartex" xmlns:mc="http://schemas.openxmlformats.org/markup-compatibility/2006" xmlns:aink="http://schemas.microsoft.com/office/drawing/2016/ink" xmlns:am3d="http://schemas.microsoft.com/office/drawing/2017/model3d" xmlns:o="urn:schemas-microsoft-com:office:office" xmlns:r="http://schemas.openxmlformats.org/officeDocument/2006/relationships" xmlns:m="http://schemas.openxmlformats.org/officeDocument/2006/math" xmlns:v="urn:schemas-microsoft-com:vml" xmlns:wp14="http://schemas.microsoft.com/office/word/2010/wordprocessingDrawing" xmlns:wp="http://schemas.openxmlformats.org/drawingml/2006/wordprocessingDrawing" xmlns:w10="urn:schemas-microsoft-com:office:word" xmlns:w="http://schemas.openxmlformats.org/wordprocessingml/2006/main" xmlns:w14="http://schemas.microsoft.com/office/word/2010/wordml" xmlns:w15="http://schemas.microsoft.com/office/word/2012/wordml" xmlns:w16cex="http://schemas.microsoft.com/office/word/2018/wordml/cex" xmlns:w16cid="http://schemas.microsoft.com/office/word/2016/wordml/cid" xmlns:w16="http://schemas.microsoft.com/office/word/2018/wordml" xmlns:w16sdtdh="http://schemas.microsoft.com/office/word/2020/wordml/sdtdatahash" xmlns:w16se="http://schemas.microsoft.com/office/word/2015/wordml/symex" xmlns:wpg="http://schemas.microsoft.com/office/word/2010/wordprocessingGroup" xmlns:wpi="http://schemas.microsoft.com/office/word/2010/wordprocessingInk" xmlns:wne="http://schemas.microsoft.com/office/word/2006/wordml" xmlns:wps="http://schemas.microsoft.com/office/word/2010/wordprocessingShape" mc:Ignorable="w14 w15 w16se w16cid w16 w16cex w16sdtdh wp14">
   <w:body>
-    <w:p>
-      <w:pPr>
-        <w:spacing w:after="0" w:line="341" w:lineRule="exact"/>
-      </w:pPr>
-      <w:r>
-        <w:rPr>
-          <w:noProof/>
-        </w:rPr>
-        <w:drawing>
-          <wp:anchor distT="0" distB="0" distL="114300" distR="114300" simplePos="0" relativeHeight="251659264" behindDoc="1" locked="0" layoutInCell="1" allowOverlap="1" wp14:anchorId="59656B40" wp14:editId="22D050FE">
-            <wp:simplePos x="0" y="0"/>
-            <wp:positionH relativeFrom="margin">
-              <wp:align>center</wp:align>
-            </wp:positionH>
-            <wp:positionV relativeFrom="page">
-              <wp:posOffset>2134235</wp:posOffset>
-            </wp:positionV>
-            <wp:extent cx="4597400" cy="3225800"/>
-            <wp:effectExtent l="0" t="0" r="0" b="0"/>
-            <wp:wrapNone/>
-            <wp:docPr id="110" name="Imagen 110"/>
-            <wp:cNvGraphicFramePr>
-              <a:graphicFrameLocks xmlns:a="http://schemas.openxmlformats.org/drawingml/2006/main" noChangeAspect="1"/>
-            </wp:cNvGraphicFramePr>
-            <a:graphic xmlns:a="http://schemas.openxmlformats.org/drawingml/2006/main">
-              <a:graphicData uri="http://schemas.openxmlformats.org/drawingml/2006/picture">
-                <pic:pic xmlns:pic="http://schemas.openxmlformats.org/drawingml/2006/picture">
-                  <pic:nvPicPr>
-                    <pic:cNvPr id="0" name="imagerId8"/>
-                    <pic:cNvPicPr>
-                      <a:picLocks noChangeAspect="1" noChangeArrowheads="1"/>
-                    </pic:cNvPicPr>
-                  </pic:nvPicPr>
-                  <pic:blipFill>
-                    <a:blip r:embed="rId4">
-                      <a:extLst>
-                        <a:ext uri="{28A0092B-C50C-407E-A947-70E740481C1C}">
-                          <a14:useLocalDpi xmlns:a14="http://schemas.microsoft.com/office/drawing/2010/main" val="0"/>
-                        </a:ext>
-                      </a:extLst>
-                    </a:blip>
-                    <a:srcRect/>
-                    <a:stretch>
-                      <a:fillRect/>
-                    </a:stretch>
-                  </pic:blipFill>
-                  <pic:spPr bwMode="auto">
-                    <a:xfrm>
-                      <a:off x="0" y="0"/>
-                      <a:ext cx="4597400" cy="3225800"/>
-                    </a:xfrm>
-                    <a:prstGeom prst="rect">
-                      <a:avLst/>
-                    </a:prstGeom>
-                    <a:noFill/>
-                  </pic:spPr>
-                </pic:pic>
-              </a:graphicData>
-            </a:graphic>
-            <wp14:sizeRelH relativeFrom="page">
-              <wp14:pctWidth>0</wp14:pctWidth>
-            </wp14:sizeRelH>
-            <wp14:sizeRelV relativeFrom="page">
-              <wp14:pctHeight>0</wp14:pctHeight>
-            </wp14:sizeRelV>
-          </wp:anchor>
-        </w:drawing>
-      </w:r>
-    </w:p>
-    <w:p>
-      <w:pPr>
-        <w:spacing w:after="0" w:line="341" w:lineRule="exact"/>
-      </w:pPr>
-    </w:p>
-    <w:p>
-      <w:pPr>
-        <w:spacing w:after="0" w:line="341" w:lineRule="exact"/>
-      </w:pPr>
-    </w:p>
-    <w:p>
-      <w:pPr>
-        <w:spacing w:after="0" w:line="341" w:lineRule="exact"/>
-      </w:pPr>
-    </w:p>
-    <w:p>
-      <w:pPr>
-        <w:spacing w:after="0" w:line="341" w:lineRule="exact"/>
-      </w:pPr>
-    </w:p>
-    <w:p>
-      <w:pPr>
-        <w:spacing w:after="0" w:line="341" w:lineRule="exact"/>
-      </w:pPr>
-    </w:p>
-    <w:p>
-      <w:pPr>
-        <w:spacing w:after="0" w:line="341" w:lineRule="exact"/>
-      </w:pPr>
-    </w:p>
-    <w:p>
-      <w:pPr>
-        <w:spacing w:after="0" w:line="341" w:lineRule="exact"/>
-      </w:pPr>
-    </w:p>
-    <w:p>
-      <w:pPr>
-        <w:spacing w:after="0" w:line="341" w:lineRule="exact"/>
-      </w:pPr>
-    </w:p>
-    <w:p>
-      <w:pPr>
-        <w:spacing w:after="0" w:line="341" w:lineRule="exact"/>
-      </w:pPr>
-    </w:p>
-    <w:p>
-      <w:pPr>
-        <w:spacing w:after="0" w:line="341" w:lineRule="exact"/>
-      </w:pPr>
-    </w:p>
-    <w:p>
-      <w:pPr>
-        <w:spacing w:after="0" w:line="341" w:lineRule="exact"/>
-      </w:pPr>
-    </w:p>
-    <w:p>
-      <w:pPr>
-        <w:spacing w:after="0" w:line="341" w:lineRule="exact"/>
-      </w:pPr>
-    </w:p>
-    <w:p>
-      <w:pPr>
-        <w:spacing w:after="0" w:line="341" w:lineRule="exact"/>
-      </w:pPr>
-    </w:p>
-    <w:p>
-      <w:pPr>
-        <w:spacing w:after="0" w:line="341" w:lineRule="exact"/>
-      </w:pPr>
-    </w:p>
-    <w:p>
-      <w:pPr>
-        <w:spacing w:after="0" w:line="341" w:lineRule="exact"/>
-      </w:pPr>
-    </w:p>
-    <w:p>
-      <w:pPr>
-        <w:spacing w:after="0" w:line="341" w:lineRule="exact"/>
-      </w:pPr>
-    </w:p>
-    <w:p>
-      <w:pPr>
-        <w:spacing w:after="0" w:line="341" w:lineRule="exact"/>
-      </w:pPr>
-    </w:p>
-    <w:p>
-      <w:pPr>
-        <w:spacing w:after="0" w:line="341" w:lineRule="exact"/>
-      </w:pPr>
-    </w:p>
-    <w:p>
-      <w:pPr>
-        <w:spacing w:after="0" w:line="341" w:lineRule="exact"/>
-      </w:pPr>
-    </w:p>
-    <w:p>
-      <w:pPr>
-        <w:spacing w:after="0" w:line="341" w:lineRule="exact"/>
-      </w:pPr>
-    </w:p>
-    <w:p>
-      <w:pPr>
-        <w:spacing w:after="0" w:line="341" w:lineRule="exact"/>
-      </w:pPr>
-    </w:p>
-    <w:p>
-      <w:pPr>
-        <w:spacing w:after="0" w:line="341" w:lineRule="exact"/>
-      </w:pPr>
-    </w:p>
-    <w:p>
-      <w:pPr>
-        <w:spacing w:after="0" w:line="341" w:lineRule="exact"/>
-      </w:pPr>
-    </w:p>
-    <w:p>
-      <w:pPr>
-        <w:pStyle w:val="Citadestacada"/>
-        <w:rPr>
-          <w:rFonts w:ascii="Cambria-Bold" w:hAnsi="Cambria-Bold"/>
-          <w:i w:val="0"/>
-          <w:iCs w:val="0"/>
-          <w:color w:val="auto"/>
-          <w:sz w:val="26"/>
-          <w:szCs w:val="26"/>
-          <w:lang w:val="es-ES"/>
-        </w:rPr>
-      </w:pPr>
-      <w:r>
-        <w:rPr>
-          <w:rFonts w:ascii="Cambria-Bold" w:hAnsi="Cambria-Bold"/>
-          <w:i w:val="0"/>
-          <w:iCs w:val="0"/>
-          <w:color w:val="auto"/>
-          <w:sz w:val="26"/>
-          <w:szCs w:val="26"/>
-          <w:lang w:val="es-ES"/>
-        </w:rPr>
-        <w:t>PROCESO DE SELECCIÓN DE ESTUDIANTES PARA PARTICIPAR EN EL PROYECTO DE VINCULACION</w:t>
-      </w:r>
-      <w:r>
-        <w:rPr>
-          <w:rFonts w:ascii="Cambria-Bold" w:hAnsi="Cambria-Bold"/>
-          <w:i w:val="0"/>
-          <w:iCs w:val="0"/>
-          <w:color w:val="auto"/>
-          <w:sz w:val="26"/>
-          <w:szCs w:val="26"/>
-          <w:lang w:val="es-ES"/>
-        </w:rPr>
-        <w:t xml:space="preserve">…                                                                            </w:t>
-      </w:r>
-    </w:p>
-    <w:p>
-      <w:pPr>
-        <w:pStyle w:val="Citadestacada"/>
-        <w:rPr>
-          <w:rFonts w:ascii="Cambria-Bold" w:hAnsi="Cambria-Bold"/>
-          <w:i w:val="0"/>
-          <w:iCs w:val="0"/>
-          <w:color w:val="auto"/>
-          <w:sz w:val="26"/>
-          <w:szCs w:val="26"/>
-          <w:lang w:val="es-ES"/>
-        </w:rPr>
-      </w:pPr>
-    </w:p>
-    <w:p>
-      <w:pPr>
-        <w:pStyle w:val="Citadestacada"/>
-        <w:rPr>
-          <w:rFonts w:ascii="Cambria-Bold" w:hAnsi="Cambria-Bold"/>
-          <w:i w:val="0"/>
-          <w:iCs w:val="0"/>
-          <w:color w:val="auto"/>
-          <w:sz w:val="26"/>
-          <w:szCs w:val="26"/>
-          <w:lang w:val="es-ES"/>
-        </w:rPr>
-      </w:pPr>
-      <w:r>
-        <w:rPr>
-          <w:rFonts w:ascii="Cambria-Bold" w:hAnsi="Cambria-Bold"/>
-          <w:i w:val="0"/>
-          <w:iCs w:val="0"/>
-          <w:color w:val="auto"/>
-          <w:sz w:val="26"/>
-          <w:szCs w:val="26"/>
-          <w:lang w:val="es-ES"/>
-        </w:rPr>
-        <w:t>CARRERA DE {nombrecarrera}</w:t>
-      </w:r>
-    </w:p>
-    <w:p/>
-    <w:p>
-      <w:r>
-        <w:rPr>
-          <w:noProof/>
-        </w:rPr>
-        <mc:AlternateContent>
-          <mc:Choice Requires="wps">
-            <w:drawing>
-              <wp:anchor distT="0" distB="0" distL="114300" distR="114300" simplePos="0" relativeHeight="251660288" behindDoc="1" locked="0" layoutInCell="1" allowOverlap="1" wp14:anchorId="2CBFD27A" wp14:editId="55FA609F">
-                <wp:simplePos x="0" y="0"/>
-                <wp:positionH relativeFrom="page">
-                  <wp:align>left</wp:align>
-                </wp:positionH>
-                <wp:positionV relativeFrom="page">
-                  <wp:posOffset>8647026</wp:posOffset>
-                </wp:positionV>
-                <wp:extent cx="7736840" cy="1663700"/>
-                <wp:effectExtent l="0" t="0" r="0" b="0"/>
-                <wp:wrapNone/>
-                <wp:docPr id="107" name="Forma libre: forma 107"/>
-                <wp:cNvGraphicFramePr>
-                  <a:graphicFrameLocks xmlns:a="http://schemas.openxmlformats.org/drawingml/2006/main"/>
-                </wp:cNvGraphicFramePr>
-                <a:graphic xmlns:a="http://schemas.openxmlformats.org/drawingml/2006/main">
-                  <a:graphicData uri="http://schemas.microsoft.com/office/word/2010/wordprocessingShape">
-                    <wps:wsp>
-                      <wps:cNvSpPr>
-                        <a:spLocks noChangeArrowheads="1"/>
-                      </wps:cNvSpPr>
-                      <wps:spPr bwMode="auto">
-                        <a:xfrm>
-                          <a:off x="0" y="0"/>
-                          <a:ext cx="7736840" cy="1663700"/>
-                        </a:xfrm>
-                        <a:custGeom>
-                          <a:avLst/>
-                          <a:gdLst>
-                            <a:gd name="T0" fmla="*/ 0 w 60920"/>
-                            <a:gd name="T1" fmla="*/ 0 h 13100"/>
-                            <a:gd name="T2" fmla="*/ 0 w 60920"/>
-                            <a:gd name="T3" fmla="*/ 0 h 13100"/>
-                            <a:gd name="T4" fmla="*/ 60920 w 60920"/>
-                            <a:gd name="T5" fmla="*/ 0 h 13100"/>
-                            <a:gd name="T6" fmla="*/ 60920 w 60920"/>
-                            <a:gd name="T7" fmla="*/ 0 h 13100"/>
-                            <a:gd name="T8" fmla="*/ 60920 w 60920"/>
-                            <a:gd name="T9" fmla="*/ 13100 h 13100"/>
-                            <a:gd name="T10" fmla="*/ 60920 w 60920"/>
-                            <a:gd name="T11" fmla="*/ 13100 h 13100"/>
-                            <a:gd name="T12" fmla="*/ 0 w 60920"/>
-                            <a:gd name="T13" fmla="*/ 13100 h 13100"/>
-                            <a:gd name="T14" fmla="*/ 0 w 60920"/>
-                            <a:gd name="T15" fmla="*/ 13100 h 13100"/>
-                            <a:gd name="T16" fmla="*/ 0 w 60920"/>
-                            <a:gd name="T17" fmla="*/ 0 h 13100"/>
-                          </a:gdLst>
-                          <a:ahLst/>
-                          <a:cxnLst>
-                            <a:cxn ang="0">
-                              <a:pos x="T0" y="T1"/>
-                            </a:cxn>
-                            <a:cxn ang="0">
-                              <a:pos x="T2" y="T3"/>
-                            </a:cxn>
-                            <a:cxn ang="0">
-                              <a:pos x="T4" y="T5"/>
-                            </a:cxn>
-                            <a:cxn ang="0">
-                              <a:pos x="T6" y="T7"/>
-                            </a:cxn>
-                            <a:cxn ang="0">
-                              <a:pos x="T8" y="T9"/>
-                            </a:cxn>
-                            <a:cxn ang="0">
-                              <a:pos x="T10" y="T11"/>
-                            </a:cxn>
-                            <a:cxn ang="0">
-                              <a:pos x="T12" y="T13"/>
-                            </a:cxn>
-                            <a:cxn ang="0">
-                              <a:pos x="T14" y="T15"/>
-                            </a:cxn>
-                            <a:cxn ang="0">
-                              <a:pos x="T16" y="T17"/>
-                            </a:cxn>
-                          </a:cxnLst>
-                          <a:rect l="0" t="0" r="r" b="b"/>
-                          <a:pathLst>
-                            <a:path w="60920" h="13100">
-                              <a:moveTo>
-                                <a:pt x="0" y="0"/>
-                              </a:moveTo>
-                              <a:lnTo>
-                                <a:pt x="0" y="0"/>
-                              </a:lnTo>
-                              <a:lnTo>
-                                <a:pt x="60920" y="0"/>
-                              </a:lnTo>
-                              <a:lnTo>
-                                <a:pt x="60920" y="0"/>
-                              </a:lnTo>
-                              <a:lnTo>
-                                <a:pt x="60920" y="13100"/>
-                              </a:lnTo>
-                              <a:lnTo>
-                                <a:pt x="60920" y="13100"/>
-                              </a:lnTo>
-                              <a:lnTo>
-                                <a:pt x="0" y="13100"/>
-                              </a:lnTo>
-                              <a:lnTo>
-                                <a:pt x="0" y="13100"/>
-                              </a:lnTo>
-                              <a:lnTo>
-                                <a:pt x="0" y="0"/>
-                              </a:lnTo>
-                            </a:path>
-                          </a:pathLst>
-                        </a:custGeom>
-                        <a:solidFill>
-                          <a:srgbClr val="FFFF00"/>
-                        </a:solidFill>
-                        <a:ln>
-                          <a:noFill/>
-                        </a:ln>
-                        <a:extLst>
-                          <a:ext uri="{91240B29-F687-4F45-9708-019B960494DF}">
-                            <a14:hiddenLine xmlns:a14="http://schemas.microsoft.com/office/drawing/2010/main" w="9525">
-                              <a:solidFill>
-                                <a:srgbClr val="000000"/>
-                              </a:solidFill>
-                              <a:miter lim="800000"/>
-                              <a:headEnd/>
-                              <a:tailEnd/>
-                            </a14:hiddenLine>
-                          </a:ext>
-                        </a:extLst>
-                      </wps:spPr>
-                      <wps:bodyPr rot="0" vert="horz" wrap="square" lIns="91440" tIns="45720" rIns="91440" bIns="45720" anchor="t" anchorCtr="0" upright="1">
-                        <a:noAutofit/>
-                      </wps:bodyPr>
-                    </wps:wsp>
-                  </a:graphicData>
-                </a:graphic>
-                <wp14:sizeRelH relativeFrom="page">
-                  <wp14:pctWidth>0</wp14:pctWidth>
-                </wp14:sizeRelH>
-                <wp14:sizeRelV relativeFrom="page">
-                  <wp14:pctHeight>0</wp14:pctHeight>
-                </wp14:sizeRelV>
-              </wp:anchor>
-            </w:drawing>
-          </mc:Choice>
-          <mc:Fallback>
-            <w:pict>
-              <v:shape w14:anchorId="01402E8C" id="Forma libre: forma 107" o:spid="_x0000_s1026" style="position:absolute;margin-left:0;margin-top:680.85pt;width:609.2pt;height:131pt;z-index:-251656192;visibility:visible;mso-wrap-style:square;mso-width-percent:0;mso-height-percent:0;mso-wrap-distance-left:9pt;mso-wrap-distance-top:0;mso-wrap-distance-right:9pt;mso-wrap-distance-bottom:0;mso-position-horizontal:left;mso-position-horizontal-relative:page;mso-position-vertical:absolute;mso-position-vertical-relative:page;mso-width-percent:0;mso-height-percent:0;mso-width-relative:page;mso-height-relative:page;v-text-anchor:top" coordsize="60920,13100" o:gfxdata="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" path="m,l,,60920,r,l60920,13100r,l,13100r,l,e" fillcolor="yellow" stroked="f">
-                <v:stroke joinstyle="miter"/>
-                <v:path o:connecttype="custom" o:connectlocs="0,0;0,0;7736840,0;7736840,0;7736840,1663700;7736840,1663700;0,1663700;0,1663700;0,0" o:connectangles="0,0,0,0,0,0,0,0,0"/>
-                <w10:wrap anchorx="page" anchory="page"/>
-              </v:shape>
-            </w:pict>
-          </mc:Fallback>
-        </mc:AlternateContent>
-      </w:r>
-      <w:r>
-        <w:rPr>
-          <w:noProof/>
-        </w:rPr>
-        <mc:AlternateContent>
-          <mc:Choice Requires="wps">
-            <w:drawing>
-              <wp:anchor distT="0" distB="0" distL="114300" distR="114300" simplePos="0" relativeHeight="251661312" behindDoc="1" locked="0" layoutInCell="1" allowOverlap="1" wp14:anchorId="0159867D" wp14:editId="62890AE7">
-                <wp:simplePos x="0" y="0"/>
-                <wp:positionH relativeFrom="page">
-                  <wp:align>left</wp:align>
-                </wp:positionH>
-                <wp:positionV relativeFrom="page">
-                  <wp:align>bottom</wp:align>
-                </wp:positionV>
-                <wp:extent cx="7772400" cy="1968500"/>
-                <wp:effectExtent l="0" t="0" r="0" b="0"/>
-                <wp:wrapNone/>
-                <wp:docPr id="105" name="Forma libre: forma 105"/>
-                <wp:cNvGraphicFramePr>
-                  <a:graphicFrameLocks xmlns:a="http://schemas.openxmlformats.org/drawingml/2006/main"/>
-                </wp:cNvGraphicFramePr>
-                <a:graphic xmlns:a="http://schemas.openxmlformats.org/drawingml/2006/main">
-                  <a:graphicData uri="http://schemas.microsoft.com/office/word/2010/wordprocessingShape">
-                    <wps:wsp>
-                      <wps:cNvSpPr>
-                        <a:spLocks noChangeArrowheads="1"/>
-                      </wps:cNvSpPr>
-                      <wps:spPr bwMode="auto">
-                        <a:xfrm>
-                          <a:off x="0" y="0"/>
-                          <a:ext cx="7772400" cy="1968500"/>
-                        </a:xfrm>
-                        <a:custGeom>
-                          <a:avLst/>
-                          <a:gdLst>
-                            <a:gd name="T0" fmla="*/ 0 w 61200"/>
-                            <a:gd name="T1" fmla="*/ 0 h 15500"/>
-                            <a:gd name="T2" fmla="*/ 0 w 61200"/>
-                            <a:gd name="T3" fmla="*/ 0 h 15500"/>
-                            <a:gd name="T4" fmla="*/ 61200 w 61200"/>
-                            <a:gd name="T5" fmla="*/ 0 h 15500"/>
-                            <a:gd name="T6" fmla="*/ 61200 w 61200"/>
-                            <a:gd name="T7" fmla="*/ 0 h 15500"/>
-                            <a:gd name="T8" fmla="*/ 61200 w 61200"/>
-                            <a:gd name="T9" fmla="*/ 15500 h 15500"/>
-                            <a:gd name="T10" fmla="*/ 61200 w 61200"/>
-                            <a:gd name="T11" fmla="*/ 15500 h 15500"/>
-                            <a:gd name="T12" fmla="*/ 0 w 61200"/>
-                            <a:gd name="T13" fmla="*/ 15500 h 15500"/>
-                            <a:gd name="T14" fmla="*/ 0 w 61200"/>
-                            <a:gd name="T15" fmla="*/ 15500 h 15500"/>
-                            <a:gd name="T16" fmla="*/ 0 w 61200"/>
-                            <a:gd name="T17" fmla="*/ 0 h 15500"/>
-                          </a:gdLst>
-                          <a:ahLst/>
-                          <a:cxnLst>
-                            <a:cxn ang="0">
-                              <a:pos x="T0" y="T1"/>
-                            </a:cxn>
-                            <a:cxn ang="0">
-                              <a:pos x="T2" y="T3"/>
-                            </a:cxn>
-                            <a:cxn ang="0">
-                              <a:pos x="T4" y="T5"/>
-                            </a:cxn>
-                            <a:cxn ang="0">
-                              <a:pos x="T6" y="T7"/>
-                            </a:cxn>
-                            <a:cxn ang="0">
-                              <a:pos x="T8" y="T9"/>
-                            </a:cxn>
-                            <a:cxn ang="0">
-                              <a:pos x="T10" y="T11"/>
-                            </a:cxn>
-                            <a:cxn ang="0">
-                              <a:pos x="T12" y="T13"/>
-                            </a:cxn>
-                            <a:cxn ang="0">
-                              <a:pos x="T14" y="T15"/>
-                            </a:cxn>
-                            <a:cxn ang="0">
-                              <a:pos x="T16" y="T17"/>
-                            </a:cxn>
-                          </a:cxnLst>
-                          <a:rect l="0" t="0" r="r" b="b"/>
-                          <a:pathLst>
-                            <a:path w="61200" h="15500">
-                              <a:moveTo>
-                                <a:pt x="0" y="0"/>
-                              </a:moveTo>
-                              <a:lnTo>
-                                <a:pt x="0" y="0"/>
-                              </a:lnTo>
-                              <a:lnTo>
-                                <a:pt x="61200" y="0"/>
-                              </a:lnTo>
-                              <a:lnTo>
-                                <a:pt x="61200" y="0"/>
-                              </a:lnTo>
-                              <a:lnTo>
-                                <a:pt x="61200" y="15500"/>
-                              </a:lnTo>
-                              <a:lnTo>
-                                <a:pt x="61200" y="15500"/>
-                              </a:lnTo>
-                              <a:lnTo>
-                                <a:pt x="0" y="15500"/>
-                              </a:lnTo>
-                              <a:lnTo>
-                                <a:pt x="0" y="15500"/>
-                              </a:lnTo>
-                              <a:lnTo>
-                                <a:pt x="0" y="0"/>
-                              </a:lnTo>
-                            </a:path>
-                          </a:pathLst>
-                        </a:custGeom>
-                        <a:solidFill>
-                          <a:srgbClr val="1F497D"/>
-                        </a:solidFill>
-                        <a:ln>
-                          <a:noFill/>
-                        </a:ln>
-                        <a:extLst>
-                          <a:ext uri="{91240B29-F687-4F45-9708-019B960494DF}">
-                            <a14:hiddenLine xmlns:a14="http://schemas.microsoft.com/office/drawing/2010/main" w="9525">
-                              <a:solidFill>
-                                <a:srgbClr val="000000"/>
-                              </a:solidFill>
-                              <a:miter lim="800000"/>
-                              <a:headEnd/>
-                              <a:tailEnd/>
-                            </a14:hiddenLine>
-                          </a:ext>
-                        </a:extLst>
-                      </wps:spPr>
-                      <wps:bodyPr rot="0" vert="horz" wrap="square" lIns="91440" tIns="45720" rIns="91440" bIns="45720" anchor="t" anchorCtr="0" upright="1">
-                        <a:noAutofit/>
-                      </wps:bodyPr>
-                    </wps:wsp>
-                  </a:graphicData>
-                </a:graphic>
-                <wp14:sizeRelH relativeFrom="page">
-                  <wp14:pctWidth>0</wp14:pctWidth>
-                </wp14:sizeRelH>
-                <wp14:sizeRelV relativeFrom="page">
-                  <wp14:pctHeight>0</wp14:pctHeight>
-                </wp14:sizeRelV>
-              </wp:anchor>
-            </w:drawing>
-          </mc:Choice>
-          <mc:Fallback>
-            <w:pict>
-              <v:shape w14:anchorId="54E42784" id="Forma libre: forma 105" o:spid="_x0000_s1026" style="position:absolute;margin-left:0;margin-top:0;width:612pt;height:155pt;z-index:-251655168;visibility:visible;mso-wrap-style:square;mso-width-percent:0;mso-height-percent:0;mso-wrap-distance-left:9pt;mso-wrap-distance-top:0;mso-wrap-distance-right:9pt;mso-wrap-distance-bottom:0;mso-position-horizontal:left;mso-position-horizontal-relative:page;mso-position-vertical:bottom;mso-position-vertical-relative:page;mso-width-percent:0;mso-height-percent:0;mso-width-relative:page;mso-height-relative:page;v-text-anchor:top" coordsize="61200,15500" o:gfxdata="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" path="m,l,,61200,r,l61200,15500r,l,15500r,l,e" fillcolor="#1f497d" stroked="f">
-                <v:stroke joinstyle="miter"/>
-                <v:path o:connecttype="custom" o:connectlocs="0,0;0,0;7772400,0;7772400,0;7772400,1968500;7772400,1968500;0,1968500;0,1968500;0,0" o:connectangles="0,0,0,0,0,0,0,0,0"/>
-                <w10:wrap anchorx="page" anchory="page"/>
-              </v:shape>
-            </w:pict>
-          </mc:Fallback>
-        </mc:AlternateContent>
-      </w:r>
-    </w:p>
-    <w:p>
-      <w:r>
-        <w:rPr>
-          <w:noProof/>
-        </w:rPr>
-        <w:drawing>
-          <wp:anchor distT="0" distB="0" distL="114300" distR="114300" simplePos="0" relativeHeight="251662336" behindDoc="1" locked="0" layoutInCell="1" allowOverlap="1" wp14:anchorId="3E74212D" wp14:editId="082997D0">
-            <wp:simplePos x="0" y="0"/>
-            <wp:positionH relativeFrom="margin">
-              <wp:align>right</wp:align>
-            </wp:positionH>
-            <wp:positionV relativeFrom="page">
-              <wp:posOffset>8931217</wp:posOffset>
-            </wp:positionV>
-            <wp:extent cx="5638800" cy="1447800"/>
-            <wp:effectExtent l="0" t="0" r="0" b="0"/>
-            <wp:wrapNone/>
-            <wp:docPr id="109" name="Imagen 109"/>
-            <wp:cNvGraphicFramePr>
-              <a:graphicFrameLocks xmlns:a="http://schemas.openxmlformats.org/drawingml/2006/main" noChangeAspect="1"/>
-            </wp:cNvGraphicFramePr>
-            <a:graphic xmlns:a="http://schemas.openxmlformats.org/drawingml/2006/main">
-              <a:graphicData uri="http://schemas.openxmlformats.org/drawingml/2006/picture">
-                <pic:pic xmlns:pic="http://schemas.openxmlformats.org/drawingml/2006/picture">
-                  <pic:nvPicPr>
-                    <pic:cNvPr id="0" name="imagerId9"/>
-                    <pic:cNvPicPr>
-                      <a:picLocks noChangeAspect="1" noChangeArrowheads="1"/>
-                    </pic:cNvPicPr>
-                  </pic:nvPicPr>
-                  <pic:blipFill>
-                    <a:blip r:embed="rId5">
-                      <a:extLst>
-                        <a:ext uri="{28A0092B-C50C-407E-A947-70E740481C1C}">
-                          <a14:useLocalDpi xmlns:a14="http://schemas.microsoft.com/office/drawing/2010/main" val="0"/>
-                        </a:ext>
-                      </a:extLst>
-                    </a:blip>
-                    <a:srcRect/>
-                    <a:stretch>
-                      <a:fillRect/>
-                    </a:stretch>
-                  </pic:blipFill>
-                  <pic:spPr bwMode="auto">
-                    <a:xfrm>
-                      <a:off x="0" y="0"/>
-                      <a:ext cx="5638800" cy="1447800"/>
-                    </a:xfrm>
-                    <a:prstGeom prst="rect">
-                      <a:avLst/>
-                    </a:prstGeom>
-                    <a:noFill/>
-                  </pic:spPr>
-                </pic:pic>
-              </a:graphicData>
-            </a:graphic>
-            <wp14:sizeRelH relativeFrom="page">
-              <wp14:pctWidth>0</wp14:pctWidth>
-            </wp14:sizeRelH>
-            <wp14:sizeRelV relativeFrom="page">
-              <wp14:pctHeight>0</wp14:pctHeight>
-            </wp14:sizeRelV>
-          </wp:anchor>
-        </w:drawing>
-      </w:r>
-    </w:p>
-    <w:p/>
-    <w:p>
-      <w:r>
-        <w:br w:type="page"/>
-      </w:r>
-    </w:p>
     <w:tbl>
       <w:tblPr>
         <w:tblStyle w:val="Tablaconcuadrcula"/>
+        <w:tblpPr w:leftFromText="141" w:rightFromText="141" w:vertAnchor="text" w:horzAnchor="margin" w:tblpY="-441"/>
         <w:tblW w:w="0" w:type="auto"/>
         <w:tblLook w:val="04A0" w:firstRow="1" w:lastRow="0" w:firstColumn="1" w:lastColumn="0" w:noHBand="0" w:noVBand="1"/>
       </w:tblPr>
@@ -691,12 +29,12 @@
                 <w:bCs/>
               </w:rPr>
             </w:pPr>
-            <w:r>
-              <w:rPr>
-                <w:b/>
-                <w:bCs/>
-              </w:rPr>
-              <w:lastRenderedPageBreak/>
+            <w:bookmarkStart w:id="0" w:name="_Hlk90236840"/>
+            <w:r>
+              <w:rPr>
+                <w:b/>
+                <w:bCs/>
+              </w:rPr>
               <w:t>Datos informativos:</w:t>
             </w:r>
           </w:p>
@@ -820,27 +158,7 @@
                 <w:color w:val="000000"/>
                 <w:sz w:val="24"/>
               </w:rPr>
-              <w:t>{nombre</w:t>
-            </w:r>
-            <w:r>
-              <w:rPr>
-                <w:rFonts w:ascii="TimesNewRomanPS-BoldMT" w:hAnsi="TimesNewRomanPS-BoldMT" w:cs="TimesNewRomanPS-BoldMT"/>
-                <w:bCs/>
-                <w:noProof/>
-                <w:color w:val="000000"/>
-                <w:sz w:val="24"/>
-              </w:rPr>
-              <w:t>c</w:t>
-            </w:r>
-            <w:r>
-              <w:rPr>
-                <w:rFonts w:ascii="TimesNewRomanPS-BoldMT" w:hAnsi="TimesNewRomanPS-BoldMT" w:cs="TimesNewRomanPS-BoldMT"/>
-                <w:bCs/>
-                <w:noProof/>
-                <w:color w:val="000000"/>
-                <w:sz w:val="24"/>
-              </w:rPr>
-              <w:t>arrera}</w:t>
+              <w:t>{nombrecarrera}</w:t>
             </w:r>
           </w:p>
         </w:tc>
@@ -1095,7 +413,15 @@
           </w:tcPr>
           <w:p>
             <w:r>
-              <w:t>{observacionesTb}{/tb}</w:t>
+              <w:t>{observaciones}{/</w:t>
+            </w:r>
+            <w:proofErr w:type="spellStart"/>
+            <w:r>
+              <w:t>tb</w:t>
+            </w:r>
+            <w:proofErr w:type="spellEnd"/>
+            <w:r>
+              <w:t>}</w:t>
             </w:r>
           </w:p>
         </w:tc>
@@ -1158,11 +484,11 @@
               <w:spacing w:line="361" w:lineRule="exact"/>
               <w:ind w:right="-239"/>
             </w:pPr>
-            <w:permStart w:id="1646150846" w:edGrp="everyone"/>
+            <w:permStart w:id="840919007" w:edGrp="everyone"/>
             <w:r>
               <w:t xml:space="preserve"> </w:t>
             </w:r>
-            <w:permEnd w:id="1646150846"/>
+            <w:permEnd w:id="840919007"/>
           </w:p>
         </w:tc>
       </w:tr>
@@ -1219,8 +545,8 @@
                 <w:u w:val="single"/>
               </w:rPr>
             </w:pPr>
-            <w:permStart w:id="1460538420" w:edGrp="everyone" w:colFirst="1" w:colLast="1"/>
-            <w:permStart w:id="1376063016" w:edGrp="everyone" w:colFirst="0" w:colLast="0"/>
+            <w:permStart w:id="1508931060" w:edGrp="everyone" w:colFirst="1" w:colLast="1"/>
+            <w:permStart w:id="1578239468" w:edGrp="everyone" w:colFirst="0" w:colLast="0"/>
             <w:r>
               <w:rPr>
                 <w:u w:val="single"/>
@@ -1290,8 +616,8 @@
           </w:p>
         </w:tc>
       </w:tr>
-      <w:permEnd w:id="1460538420"/>
-      <w:permEnd w:id="1376063016"/>
+      <w:permEnd w:id="1508931060"/>
+      <w:permEnd w:id="1578239468"/>
       <w:tr>
         <w:tc>
           <w:tcPr>
@@ -1323,7 +649,17 @@
                 <w:color w:val="000000"/>
                 <w:sz w:val="24"/>
               </w:rPr>
-              <w:t>r</w:t>
+              <w:t>responsable}</w:t>
+            </w:r>
+          </w:p>
+        </w:tc>
+        <w:tc>
+          <w:tcPr>
+            <w:tcW w:w="4247" w:type="dxa"/>
+          </w:tcPr>
+          <w:p>
+            <w:r>
+              <w:t xml:space="preserve">Nombre: </w:t>
             </w:r>
             <w:r>
               <w:rPr>
@@ -1332,17 +668,7 @@
                 <w:color w:val="000000"/>
                 <w:sz w:val="24"/>
               </w:rPr>
-              <w:t>esponsable}</w:t>
-            </w:r>
-          </w:p>
-        </w:tc>
-        <w:tc>
-          <w:tcPr>
-            <w:tcW w:w="4247" w:type="dxa"/>
-          </w:tcPr>
-          <w:p>
-            <w:r>
-              <w:t xml:space="preserve">Nombre: </w:t>
+              <w:t>{</w:t>
             </w:r>
             <w:r>
               <w:rPr>
@@ -1351,7 +677,7 @@
                 <w:color w:val="000000"/>
                 <w:sz w:val="24"/>
               </w:rPr>
-              <w:t>{</w:t>
+              <w:t>nombre</w:t>
             </w:r>
             <w:r>
               <w:rPr>
@@ -1360,7 +686,7 @@
                 <w:color w:val="000000"/>
                 <w:sz w:val="24"/>
               </w:rPr>
-              <w:t>nombre</w:t>
+              <w:t>c</w:t>
             </w:r>
             <w:r>
               <w:rPr>
@@ -1369,7 +695,7 @@
                 <w:color w:val="000000"/>
                 <w:sz w:val="24"/>
               </w:rPr>
-              <w:t>c</w:t>
+              <w:t>oordinador</w:t>
             </w:r>
             <w:r>
               <w:rPr>
@@ -1378,15 +704,6 @@
                 <w:color w:val="000000"/>
                 <w:sz w:val="24"/>
               </w:rPr>
-              <w:t>oordinador</w:t>
-            </w:r>
-            <w:r>
-              <w:rPr>
-                <w:rFonts w:ascii="TimesNewRomanPSMT" w:hAnsi="TimesNewRomanPSMT" w:cs="TimesNewRomanPSMT"/>
-                <w:noProof/>
-                <w:color w:val="000000"/>
-                <w:sz w:val="24"/>
-              </w:rPr>
               <w:t>}</w:t>
             </w:r>
           </w:p>
@@ -1437,6 +754,11 @@
         </w:tc>
       </w:tr>
     </w:tbl>
+    <w:p>
+      <w:permStart w:id="1672565904" w:edGrp="everyone"/>
+      <w:permEnd w:id="1672565904"/>
+    </w:p>
+    <w:bookmarkEnd w:id="0"/>
     <w:p/>
     <w:p/>
     <w:p/>
@@ -1448,6 +770,56 @@
     </w:sectPr>
   </w:body>
 </w:document>
+</file>
+
+<file path=word/endnotes.xml><?xml version="1.0" encoding="utf-8"?>
+<w:endnotes xmlns:wpc="http://schemas.microsoft.com/office/word/2010/wordprocessingCanvas" xmlns:cx="http://schemas.microsoft.com/office/drawing/2014/chartex" xmlns:cx1="http://schemas.microsoft.com/office/drawing/2015/9/8/chartex" xmlns:cx2="http://schemas.microsoft.com/office/drawing/2015/10/21/chartex" xmlns:cx3="http://schemas.microsoft.com/office/drawing/2016/5/9/chartex" xmlns:cx4="http://schemas.microsoft.com/office/drawing/2016/5/10/chartex" xmlns:cx5="http://schemas.microsoft.com/office/drawing/2016/5/11/chartex" xmlns:cx6="http://schemas.microsoft.com/office/drawing/2016/5/12/chartex" xmlns:cx7="http://schemas.microsoft.com/office/drawing/2016/5/13/chartex" xmlns:cx8="http://schemas.microsoft.com/office/drawing/2016/5/14/chartex" xmlns:mc="http://schemas.openxmlformats.org/markup-compatibility/2006" xmlns:aink="http://schemas.microsoft.com/office/drawing/2016/ink" xmlns:am3d="http://schemas.microsoft.com/office/drawing/2017/model3d" xmlns:o="urn:schemas-microsoft-com:office:office" xmlns:r="http://schemas.openxmlformats.org/officeDocument/2006/relationships" xmlns:m="http://schemas.openxmlformats.org/officeDocument/2006/math" xmlns:v="urn:schemas-microsoft-com:vml" xmlns:wp14="http://schemas.microsoft.com/office/word/2010/wordprocessingDrawing" xmlns:wp="http://schemas.openxmlformats.org/drawingml/2006/wordprocessingDrawing" xmlns:w10="urn:schemas-microsoft-com:office:word" xmlns:w="http://schemas.openxmlformats.org/wordprocessingml/2006/main" xmlns:w14="http://schemas.microsoft.com/office/word/2010/wordml" xmlns:w15="http://schemas.microsoft.com/office/word/2012/wordml" xmlns:w16cex="http://schemas.microsoft.com/office/word/2018/wordml/cex" xmlns:w16cid="http://schemas.microsoft.com/office/word/2016/wordml/cid" xmlns:w16="http://schemas.microsoft.com/office/word/2018/wordml" xmlns:w16sdtdh="http://schemas.microsoft.com/office/word/2020/wordml/sdtdatahash" xmlns:w16se="http://schemas.microsoft.com/office/word/2015/wordml/symex" xmlns:wpg="http://schemas.microsoft.com/office/word/2010/wordprocessingGroup" xmlns:wpi="http://schemas.microsoft.com/office/word/2010/wordprocessingInk" xmlns:wne="http://schemas.microsoft.com/office/word/2006/wordml" xmlns:wps="http://schemas.microsoft.com/office/word/2010/wordprocessingShape" mc:Ignorable="w14 w15 w16se w16cid w16 w16cex w16sdtdh wp14">
+  <w:endnote w:type="separator" w:id="-1">
+    <w:p>
+      <w:pPr>
+        <w:spacing w:after="0" w:line="240" w:lineRule="auto"/>
+      </w:pPr>
+      <w:r>
+        <w:separator/>
+      </w:r>
+    </w:p>
+  </w:endnote>
+  <w:endnote w:type="continuationSeparator" w:id="0">
+    <w:p>
+      <w:pPr>
+        <w:spacing w:after="0" w:line="240" w:lineRule="auto"/>
+      </w:pPr>
+      <w:r>
+        <w:continuationSeparator/>
+      </w:r>
+    </w:p>
+  </w:endnote>
+</w:endnotes>
+</file>
+
+<file path=word/footnotes.xml><?xml version="1.0" encoding="utf-8"?>
+<w:footnotes xmlns:wpc="http://schemas.microsoft.com/office/word/2010/wordprocessingCanvas" xmlns:cx="http://schemas.microsoft.com/office/drawing/2014/chartex" xmlns:cx1="http://schemas.microsoft.com/office/drawing/2015/9/8/chartex" xmlns:cx2="http://schemas.microsoft.com/office/drawing/2015/10/21/chartex" xmlns:cx3="http://schemas.microsoft.com/office/drawing/2016/5/9/chartex" xmlns:cx4="http://schemas.microsoft.com/office/drawing/2016/5/10/chartex" xmlns:cx5="http://schemas.microsoft.com/office/drawing/2016/5/11/chartex" xmlns:cx6="http://schemas.microsoft.com/office/drawing/2016/5/12/chartex" xmlns:cx7="http://schemas.microsoft.com/office/drawing/2016/5/13/chartex" xmlns:cx8="http://schemas.microsoft.com/office/drawing/2016/5/14/chartex" xmlns:mc="http://schemas.openxmlformats.org/markup-compatibility/2006" xmlns:aink="http://schemas.microsoft.com/office/drawing/2016/ink" xmlns:am3d="http://schemas.microsoft.com/office/drawing/2017/model3d" xmlns:o="urn:schemas-microsoft-com:office:office" xmlns:r="http://schemas.openxmlformats.org/officeDocument/2006/relationships" xmlns:m="http://schemas.openxmlformats.org/officeDocument/2006/math" xmlns:v="urn:schemas-microsoft-com:vml" xmlns:wp14="http://schemas.microsoft.com/office/word/2010/wordprocessingDrawing" xmlns:wp="http://schemas.openxmlformats.org/drawingml/2006/wordprocessingDrawing" xmlns:w10="urn:schemas-microsoft-com:office:word" xmlns:w="http://schemas.openxmlformats.org/wordprocessingml/2006/main" xmlns:w14="http://schemas.microsoft.com/office/word/2010/wordml" xmlns:w15="http://schemas.microsoft.com/office/word/2012/wordml" xmlns:w16cex="http://schemas.microsoft.com/office/word/2018/wordml/cex" xmlns:w16cid="http://schemas.microsoft.com/office/word/2016/wordml/cid" xmlns:w16="http://schemas.microsoft.com/office/word/2018/wordml" xmlns:w16sdtdh="http://schemas.microsoft.com/office/word/2020/wordml/sdtdatahash" xmlns:w16se="http://schemas.microsoft.com/office/word/2015/wordml/symex" xmlns:wpg="http://schemas.microsoft.com/office/word/2010/wordprocessingGroup" xmlns:wpi="http://schemas.microsoft.com/office/word/2010/wordprocessingInk" xmlns:wne="http://schemas.microsoft.com/office/word/2006/wordml" xmlns:wps="http://schemas.microsoft.com/office/word/2010/wordprocessingShape" mc:Ignorable="w14 w15 w16se w16cid w16 w16cex w16sdtdh wp14">
+  <w:footnote w:type="separator" w:id="-1">
+    <w:p>
+      <w:pPr>
+        <w:spacing w:after="0" w:line="240" w:lineRule="auto"/>
+      </w:pPr>
+      <w:r>
+        <w:separator/>
+      </w:r>
+    </w:p>
+  </w:footnote>
+  <w:footnote w:type="continuationSeparator" w:id="0">
+    <w:p>
+      <w:pPr>
+        <w:spacing w:after="0" w:line="240" w:lineRule="auto"/>
+      </w:pPr>
+      <w:r>
+        <w:continuationSeparator/>
+      </w:r>
+    </w:p>
+  </w:footnote>
+</w:footnotes>
 </file>
 
 <file path=word/styles.xml><?xml version="1.0" encoding="utf-8"?>
@@ -1940,6 +1312,50 @@
       <w:lang w:val="en-US" w:eastAsia="zh-CN"/>
     </w:rPr>
   </w:style>
+  <w:style w:type="paragraph" w:styleId="Encabezado">
+    <w:name w:val="header"/>
+    <w:basedOn w:val="Normal"/>
+    <w:link w:val="EncabezadoCar"/>
+    <w:uiPriority w:val="99"/>
+    <w:unhideWhenUsed/>
+    <w:rsid w:val="002B4CEB"/>
+    <w:pPr>
+      <w:tabs>
+        <w:tab w:val="center" w:pos="4252"/>
+        <w:tab w:val="right" w:pos="8504"/>
+      </w:tabs>
+      <w:spacing w:after="0" w:line="240" w:lineRule="auto"/>
+    </w:pPr>
+  </w:style>
+  <w:style w:type="character" w:customStyle="1" w:styleId="EncabezadoCar">
+    <w:name w:val="Encabezado Car"/>
+    <w:basedOn w:val="Fuentedeprrafopredeter"/>
+    <w:link w:val="Encabezado"/>
+    <w:uiPriority w:val="99"/>
+    <w:rsid w:val="002B4CEB"/>
+  </w:style>
+  <w:style w:type="paragraph" w:styleId="Piedepgina">
+    <w:name w:val="footer"/>
+    <w:basedOn w:val="Normal"/>
+    <w:link w:val="PiedepginaCar"/>
+    <w:uiPriority w:val="99"/>
+    <w:unhideWhenUsed/>
+    <w:rsid w:val="002B4CEB"/>
+    <w:pPr>
+      <w:tabs>
+        <w:tab w:val="center" w:pos="4252"/>
+        <w:tab w:val="right" w:pos="8504"/>
+      </w:tabs>
+      <w:spacing w:after="0" w:line="240" w:lineRule="auto"/>
+    </w:pPr>
+  </w:style>
+  <w:style w:type="character" w:customStyle="1" w:styleId="PiedepginaCar">
+    <w:name w:val="Pie de página Car"/>
+    <w:basedOn w:val="Fuentedeprrafopredeter"/>
+    <w:link w:val="Piedepgina"/>
+    <w:uiPriority w:val="99"/>
+    <w:rsid w:val="002B4CEB"/>
+  </w:style>
 </w:styles>
 </file>
 
